--- a/第二册/Lesson 39.docx
+++ b/第二册/Lesson 39.docx
@@ -2592,17 +2592,7 @@
           <w:u w:val="single"/>
           <w:lang w:val="en-US" w:eastAsia="zh-CN"/>
         </w:rPr>
-        <w:t>that he was</w:t>
-      </w:r>
-      <w:bookmarkStart w:id="0" w:name="_GoBack"/>
-      <w:bookmarkEnd w:id="0"/>
-      <w:r>
-        <w:rPr>
-          <w:rFonts w:hint="eastAsia" w:eastAsia="宋体"/>
-          <w:u w:val="single"/>
-          <w:lang w:val="en-US" w:eastAsia="zh-CN"/>
-        </w:rPr>
-        <w:t xml:space="preserve"> </w:t>
+        <w:t xml:space="preserve">that he was </w:t>
       </w:r>
       <w:r>
         <w:t>inquiring a certain patient</w:t>
@@ -2968,57 +2958,38 @@
       <w:pPr>
         <w:pStyle w:val="7"/>
         <w:numPr>
-          <w:ilvl w:val="0"/>
-          <w:numId w:val="5"/>
+          <w:numId w:val="0"/>
         </w:numPr>
         <w:tabs>
           <w:tab w:val="left" w:pos="621"/>
         </w:tabs>
-        <w:spacing w:before="57" w:after="0" w:line="240" w:lineRule="auto"/>
-        <w:ind w:left="620" w:right="0" w:hanging="361"/>
+        <w:spacing w:before="55" w:after="0" w:line="240" w:lineRule="auto"/>
+        <w:ind w:left="259" w:leftChars="0" w:right="0" w:rightChars="0"/>
         <w:jc w:val="left"/>
         <w:rPr>
-          <w:sz w:val="21"/>
-        </w:rPr>
-      </w:pPr>
-      <w:r>
-        <w:rPr>
-          <w:sz w:val="21"/>
-        </w:rPr>
-        <w:t xml:space="preserve">… </w:t>
-      </w:r>
-      <w:r>
-        <w:rPr>
-          <w:spacing w:val="-8"/>
-          <w:sz w:val="21"/>
-        </w:rPr>
-        <w:t xml:space="preserve">Mr. </w:t>
-      </w:r>
-      <w:r>
-        <w:rPr>
-          <w:sz w:val="21"/>
-        </w:rPr>
-        <w:t>Gilbert said</w:t>
-      </w:r>
-      <w:r>
-        <w:rPr>
-          <w:sz w:val="21"/>
-          <w:u w:val="single"/>
-        </w:rPr>
-        <w:t xml:space="preserve"> (that) he was inquiring a … patient</w:t>
-      </w:r>
-      <w:r>
-        <w:rPr>
-          <w:spacing w:val="-6"/>
-          <w:sz w:val="21"/>
+          <w:rFonts w:hint="default" w:eastAsia="宋体"/>
+          <w:color w:val="0000FF"/>
+          <w:sz w:val="21"/>
+          <w:lang w:val="en-US" w:eastAsia="zh-CN"/>
+        </w:rPr>
+      </w:pPr>
+      <w:r>
+        <w:t>but the doctor refused to do so</w:t>
+      </w:r>
+      <w:r>
+        <w:rPr>
+          <w:rFonts w:hint="eastAsia" w:eastAsia="宋体"/>
+          <w:lang w:val="en-US" w:eastAsia="zh-CN"/>
         </w:rPr>
         <w:t xml:space="preserve"> </w:t>
       </w:r>
       <w:r>
         <w:rPr>
-          <w:sz w:val="21"/>
-        </w:rPr>
-        <w:t>…</w:t>
+          <w:rFonts w:hint="eastAsia" w:eastAsia="宋体"/>
+          <w:color w:val="0000FF"/>
+          <w:lang w:val="en-US" w:eastAsia="zh-CN"/>
+        </w:rPr>
+        <w:t>so指代上文 表示如此 这样</w:t>
       </w:r>
     </w:p>
     <w:p>
@@ -3031,7 +3002,7 @@
         <w:tabs>
           <w:tab w:val="left" w:pos="621"/>
         </w:tabs>
-        <w:spacing w:before="55" w:after="0" w:line="240" w:lineRule="auto"/>
+        <w:spacing w:before="57" w:after="0" w:line="240" w:lineRule="auto"/>
         <w:ind w:left="620" w:right="0" w:hanging="361"/>
         <w:jc w:val="left"/>
         <w:rPr>
@@ -3042,48 +3013,31 @@
         <w:rPr>
           <w:sz w:val="21"/>
         </w:rPr>
-        <w:t xml:space="preserve">He </w:t>
-      </w:r>
-      <w:r>
-        <w:rPr>
-          <w:spacing w:val="-3"/>
-          <w:sz w:val="21"/>
-        </w:rPr>
-        <w:t>asked</w:t>
-      </w:r>
-      <w:r>
-        <w:rPr>
-          <w:spacing w:val="-3"/>
-          <w:sz w:val="21"/>
-          <w:u w:val="single"/>
-        </w:rPr>
-        <w:t xml:space="preserve"> </w:t>
-      </w:r>
-      <w:r>
-        <w:rPr>
-          <w:sz w:val="21"/>
-          <w:u w:val="single"/>
-        </w:rPr>
-        <w:t xml:space="preserve">if </w:t>
+        <w:t xml:space="preserve">… </w:t>
       </w:r>
       <w:r>
         <w:rPr>
           <w:spacing w:val="-8"/>
           <w:sz w:val="21"/>
-          <w:u w:val="single"/>
         </w:rPr>
         <w:t xml:space="preserve">Mr. </w:t>
       </w:r>
       <w:r>
         <w:rPr>
           <w:sz w:val="21"/>
-          <w:u w:val="single"/>
-        </w:rPr>
-        <w:t>Gilbert’s operation had been successful</w:t>
-      </w:r>
-      <w:r>
-        <w:rPr>
-          <w:spacing w:val="4"/>
+        </w:rPr>
+        <w:t>Gilbert said</w:t>
+      </w:r>
+      <w:r>
+        <w:rPr>
+          <w:sz w:val="21"/>
+          <w:u w:val="single"/>
+        </w:rPr>
+        <w:t xml:space="preserve"> (that) he was inquiring a … patient</w:t>
+      </w:r>
+      <w:r>
+        <w:rPr>
+          <w:spacing w:val="-6"/>
           <w:sz w:val="21"/>
         </w:rPr>
         <w:t xml:space="preserve"> </w:t>
@@ -3105,7 +3059,7 @@
         <w:tabs>
           <w:tab w:val="left" w:pos="621"/>
         </w:tabs>
-        <w:spacing w:before="56" w:after="0" w:line="240" w:lineRule="auto"/>
+        <w:spacing w:before="55" w:after="0" w:line="240" w:lineRule="auto"/>
         <w:ind w:left="620" w:right="0" w:hanging="361"/>
         <w:jc w:val="left"/>
         <w:rPr>
@@ -3116,18 +3070,18 @@
         <w:rPr>
           <w:sz w:val="21"/>
         </w:rPr>
-        <w:t xml:space="preserve">… the doctor told him </w:t>
-      </w:r>
-      <w:r>
-        <w:rPr>
-          <w:sz w:val="21"/>
-          <w:u w:val="single"/>
-        </w:rPr>
-        <w:t>that it had been</w:t>
-      </w:r>
-      <w:r>
-        <w:rPr>
-          <w:spacing w:val="-7"/>
+        <w:t xml:space="preserve">He </w:t>
+      </w:r>
+      <w:r>
+        <w:rPr>
+          <w:spacing w:val="-3"/>
+          <w:sz w:val="21"/>
+        </w:rPr>
+        <w:t>asked</w:t>
+      </w:r>
+      <w:r>
+        <w:rPr>
+          <w:spacing w:val="-3"/>
           <w:sz w:val="21"/>
           <w:u w:val="single"/>
         </w:rPr>
@@ -3138,13 +3092,35 @@
           <w:sz w:val="21"/>
           <w:u w:val="single"/>
         </w:rPr>
-        <w:t>(successful)</w:t>
-      </w:r>
-      <w:r>
-        <w:rPr>
-          <w:sz w:val="21"/>
-        </w:rPr>
-        <w:t>.</w:t>
+        <w:t xml:space="preserve">if </w:t>
+      </w:r>
+      <w:r>
+        <w:rPr>
+          <w:spacing w:val="-8"/>
+          <w:sz w:val="21"/>
+          <w:u w:val="single"/>
+        </w:rPr>
+        <w:t xml:space="preserve">Mr. </w:t>
+      </w:r>
+      <w:r>
+        <w:rPr>
+          <w:sz w:val="21"/>
+          <w:u w:val="single"/>
+        </w:rPr>
+        <w:t>Gilbert’s operation had been successful</w:t>
+      </w:r>
+      <w:r>
+        <w:rPr>
+          <w:spacing w:val="4"/>
+          <w:sz w:val="21"/>
+        </w:rPr>
+        <w:t xml:space="preserve"> </w:t>
+      </w:r>
+      <w:r>
+        <w:rPr>
+          <w:sz w:val="21"/>
+        </w:rPr>
+        <w:t>…</w:t>
       </w:r>
     </w:p>
     <w:p>
@@ -3168,42 +3144,35 @@
         <w:rPr>
           <w:sz w:val="21"/>
         </w:rPr>
-        <w:t xml:space="preserve">He then asked </w:t>
-      </w:r>
-      <w:r>
-        <w:rPr>
-          <w:sz w:val="21"/>
-          <w:u w:val="single"/>
-        </w:rPr>
-        <w:t xml:space="preserve">when </w:t>
-      </w:r>
-      <w:r>
-        <w:rPr>
-          <w:spacing w:val="-8"/>
-          <w:sz w:val="21"/>
-          <w:u w:val="single"/>
-        </w:rPr>
-        <w:t xml:space="preserve">Mr. </w:t>
-      </w:r>
-      <w:r>
-        <w:rPr>
-          <w:sz w:val="21"/>
-          <w:u w:val="single"/>
-        </w:rPr>
-        <w:t>Gilbert would be allowed to go home</w:t>
-      </w:r>
-      <w:r>
-        <w:rPr>
-          <w:spacing w:val="-8"/>
-          <w:sz w:val="21"/>
+        <w:t xml:space="preserve">… the doctor told him </w:t>
+      </w:r>
+      <w:r>
+        <w:rPr>
+          <w:sz w:val="21"/>
+          <w:u w:val="single"/>
+        </w:rPr>
+        <w:t>that it had been</w:t>
+      </w:r>
+      <w:r>
+        <w:rPr>
+          <w:spacing w:val="-7"/>
+          <w:sz w:val="21"/>
+          <w:u w:val="single"/>
         </w:rPr>
         <w:t xml:space="preserve"> </w:t>
       </w:r>
       <w:r>
         <w:rPr>
           <w:sz w:val="21"/>
-        </w:rPr>
-        <w:t>…</w:t>
+          <w:u w:val="single"/>
+        </w:rPr>
+        <w:t>(successful)</w:t>
+      </w:r>
+      <w:r>
+        <w:rPr>
+          <w:sz w:val="21"/>
+        </w:rPr>
+        <w:t>.</w:t>
       </w:r>
     </w:p>
     <w:p>
@@ -3216,6 +3185,65 @@
         <w:tabs>
           <w:tab w:val="left" w:pos="621"/>
         </w:tabs>
+        <w:spacing w:before="56" w:after="0" w:line="240" w:lineRule="auto"/>
+        <w:ind w:left="620" w:right="0" w:hanging="361"/>
+        <w:jc w:val="left"/>
+        <w:rPr>
+          <w:sz w:val="21"/>
+        </w:rPr>
+      </w:pPr>
+      <w:r>
+        <w:rPr>
+          <w:sz w:val="21"/>
+        </w:rPr>
+        <w:t xml:space="preserve">He then asked </w:t>
+      </w:r>
+      <w:r>
+        <w:rPr>
+          <w:sz w:val="21"/>
+          <w:u w:val="single"/>
+        </w:rPr>
+        <w:t xml:space="preserve">when </w:t>
+      </w:r>
+      <w:r>
+        <w:rPr>
+          <w:spacing w:val="-8"/>
+          <w:sz w:val="21"/>
+          <w:u w:val="single"/>
+        </w:rPr>
+        <w:t xml:space="preserve">Mr. </w:t>
+      </w:r>
+      <w:r>
+        <w:rPr>
+          <w:sz w:val="21"/>
+          <w:u w:val="single"/>
+        </w:rPr>
+        <w:t>Gilbert would be allowed to go home</w:t>
+      </w:r>
+      <w:r>
+        <w:rPr>
+          <w:spacing w:val="-8"/>
+          <w:sz w:val="21"/>
+        </w:rPr>
+        <w:t xml:space="preserve"> </w:t>
+      </w:r>
+      <w:r>
+        <w:rPr>
+          <w:sz w:val="21"/>
+        </w:rPr>
+        <w:t>…</w:t>
+      </w:r>
+    </w:p>
+    <w:p>
+      <w:pPr>
+        <w:pStyle w:val="7"/>
+        <w:numPr>
+          <w:ilvl w:val="0"/>
+          <w:numId w:val="5"/>
+        </w:numPr>
+        <w:tabs>
+          <w:tab w:val="left" w:pos="621"/>
+        </w:tabs>
         <w:spacing w:before="55" w:after="0" w:line="240" w:lineRule="auto"/>
         <w:ind w:left="620" w:right="0" w:hanging="361"/>
         <w:jc w:val="left"/>
@@ -3227,7 +3255,20 @@
         <w:rPr>
           <w:sz w:val="21"/>
         </w:rPr>
-        <w:t xml:space="preserve">… the doctor told him </w:t>
+        <w:t xml:space="preserve">… the doctor </w:t>
+      </w:r>
+      <w:r>
+        <w:rPr>
+          <w:color w:val="0000FF"/>
+          <w:sz w:val="21"/>
+        </w:rPr>
+        <w:t>told him</w:t>
+      </w:r>
+      <w:r>
+        <w:rPr>
+          <w:sz w:val="21"/>
+        </w:rPr>
+        <w:t xml:space="preserve"> </w:t>
       </w:r>
       <w:r>
         <w:rPr>
@@ -3281,6 +3322,35 @@
         </w:rPr>
         <w:t>weeks.</w:t>
       </w:r>
+    </w:p>
+    <w:p>
+      <w:pPr>
+        <w:pStyle w:val="7"/>
+        <w:numPr>
+          <w:numId w:val="0"/>
+        </w:numPr>
+        <w:tabs>
+          <w:tab w:val="left" w:pos="621"/>
+        </w:tabs>
+        <w:spacing w:before="55" w:after="0" w:line="240" w:lineRule="auto"/>
+        <w:ind w:left="259" w:leftChars="0" w:right="0" w:rightChars="0"/>
+        <w:jc w:val="left"/>
+        <w:rPr>
+          <w:rFonts w:hint="default" w:eastAsia="宋体"/>
+          <w:sz w:val="21"/>
+          <w:lang w:val="en-US" w:eastAsia="zh-CN"/>
+        </w:rPr>
+      </w:pPr>
+      <w:r>
+        <w:rPr>
+          <w:rFonts w:hint="eastAsia" w:eastAsia="宋体"/>
+          <w:sz w:val="21"/>
+          <w:lang w:val="en-US" w:eastAsia="zh-CN"/>
+        </w:rPr>
+        <w:t>Told 谓语 him宾语 him后面是一个句子 也充当宾语 所以是主谓双宾</w:t>
+      </w:r>
+      <w:bookmarkStart w:id="0" w:name="_GoBack"/>
+      <w:bookmarkEnd w:id="0"/>
     </w:p>
     <w:p>
       <w:pPr>

--- a/第二册/Lesson 39.docx
+++ b/第二册/Lesson 39.docx
@@ -657,7 +657,12 @@
         <w:ind w:left="682" w:right="5989" w:hanging="3"/>
       </w:pPr>
       <w:r>
-        <w:t>rescue operation military operation</w:t>
+        <w:t xml:space="preserve">rescue operation </w:t>
+      </w:r>
+      <w:bookmarkStart w:id="0" w:name="_GoBack"/>
+      <w:bookmarkEnd w:id="0"/>
+      <w:r>
+        <w:t>military operation</w:t>
       </w:r>
     </w:p>
     <w:p>
@@ -1282,7 +1287,20 @@
         <w:rPr>
           <w:rFonts w:hint="eastAsia"/>
         </w:rPr>
-        <w:t>10 relative['relətiv] n.亲戚</w:t>
+        <w:t xml:space="preserve">10 </w:t>
+      </w:r>
+      <w:r>
+        <w:rPr>
+          <w:rFonts w:hint="eastAsia" w:eastAsia="宋体"/>
+          <w:lang w:val="en-US" w:eastAsia="zh-CN"/>
+        </w:rPr>
+        <w:t>;</w:t>
+      </w:r>
+      <w:r>
+        <w:rPr>
+          <w:rFonts w:hint="eastAsia"/>
+        </w:rPr>
+        <w:t>['relətiv] n.亲戚</w:t>
       </w:r>
     </w:p>
     <w:p>
@@ -2958,6 +2976,7 @@
       <w:pPr>
         <w:pStyle w:val="7"/>
         <w:numPr>
+          <w:ilvl w:val="0"/>
           <w:numId w:val="0"/>
         </w:numPr>
         <w:tabs>
@@ -3033,7 +3052,17 @@
           <w:sz w:val="21"/>
           <w:u w:val="single"/>
         </w:rPr>
-        <w:t xml:space="preserve"> (that) he was inquiring a … patient</w:t>
+        <w:t xml:space="preserve"> (that) he was inquiring </w:t>
+      </w:r>
+      <w:r>
+        <w:t xml:space="preserve">about a certain </w:t>
+      </w:r>
+      <w:r>
+        <w:rPr>
+          <w:sz w:val="21"/>
+          <w:u w:val="single"/>
+        </w:rPr>
+        <w:t xml:space="preserve"> patient</w:t>
       </w:r>
       <w:r>
         <w:rPr>
@@ -3109,19 +3138,6 @@
         </w:rPr>
         <w:t>Gilbert’s operation had been successful</w:t>
       </w:r>
-      <w:r>
-        <w:rPr>
-          <w:spacing w:val="4"/>
-          <w:sz w:val="21"/>
-        </w:rPr>
-        <w:t xml:space="preserve"> </w:t>
-      </w:r>
-      <w:r>
-        <w:rPr>
-          <w:sz w:val="21"/>
-        </w:rPr>
-        <w:t>…</w:t>
-      </w:r>
     </w:p>
     <w:p>
       <w:pPr>
@@ -3142,9 +3158,17 @@
       </w:pPr>
       <w:r>
         <w:rPr>
-          <w:sz w:val="21"/>
-        </w:rPr>
-        <w:t xml:space="preserve">… the doctor told him </w:t>
+          <w:rFonts w:hint="eastAsia" w:eastAsia="宋体"/>
+          <w:sz w:val="21"/>
+          <w:lang w:val="en-US" w:eastAsia="zh-CN"/>
+        </w:rPr>
+        <w:t>And</w:t>
+      </w:r>
+      <w:r>
+        <w:rPr>
+          <w:sz w:val="21"/>
+        </w:rPr>
+        <w:t xml:space="preserve"> the doctor told him </w:t>
       </w:r>
       <w:r>
         <w:rPr>
@@ -3238,95 +3262,6 @@
       <w:pPr>
         <w:pStyle w:val="7"/>
         <w:numPr>
-          <w:ilvl w:val="0"/>
-          <w:numId w:val="5"/>
-        </w:numPr>
-        <w:tabs>
-          <w:tab w:val="left" w:pos="621"/>
-        </w:tabs>
-        <w:spacing w:before="55" w:after="0" w:line="240" w:lineRule="auto"/>
-        <w:ind w:left="620" w:right="0" w:hanging="361"/>
-        <w:jc w:val="left"/>
-        <w:rPr>
-          <w:sz w:val="21"/>
-        </w:rPr>
-      </w:pPr>
-      <w:r>
-        <w:rPr>
-          <w:sz w:val="21"/>
-        </w:rPr>
-        <w:t xml:space="preserve">… the doctor </w:t>
-      </w:r>
-      <w:r>
-        <w:rPr>
-          <w:color w:val="0000FF"/>
-          <w:sz w:val="21"/>
-        </w:rPr>
-        <w:t>told him</w:t>
-      </w:r>
-      <w:r>
-        <w:rPr>
-          <w:sz w:val="21"/>
-        </w:rPr>
-        <w:t xml:space="preserve"> </w:t>
-      </w:r>
-      <w:r>
-        <w:rPr>
-          <w:sz w:val="21"/>
-          <w:u w:val="single"/>
-        </w:rPr>
-        <w:t xml:space="preserve">that he would </w:t>
-      </w:r>
-      <w:r>
-        <w:rPr>
-          <w:spacing w:val="-3"/>
-          <w:sz w:val="21"/>
-          <w:u w:val="single"/>
-        </w:rPr>
-        <w:t xml:space="preserve">have </w:t>
-      </w:r>
-      <w:r>
-        <w:rPr>
-          <w:sz w:val="21"/>
-          <w:u w:val="single"/>
-        </w:rPr>
-        <w:t xml:space="preserve">to </w:t>
-      </w:r>
-      <w:r>
-        <w:rPr>
-          <w:spacing w:val="-4"/>
-          <w:sz w:val="21"/>
-          <w:u w:val="single"/>
-        </w:rPr>
-        <w:t xml:space="preserve">stay </w:t>
-      </w:r>
-      <w:r>
-        <w:rPr>
-          <w:sz w:val="21"/>
-          <w:u w:val="single"/>
-        </w:rPr>
-        <w:t>in hospital for another two</w:t>
-      </w:r>
-      <w:r>
-        <w:rPr>
-          <w:spacing w:val="-15"/>
-          <w:sz w:val="21"/>
-          <w:u w:val="single"/>
-        </w:rPr>
-        <w:t xml:space="preserve"> </w:t>
-      </w:r>
-      <w:r>
-        <w:rPr>
-          <w:sz w:val="21"/>
-          <w:u w:val="single"/>
-        </w:rPr>
-        <w:t>weeks.</w:t>
-      </w:r>
-    </w:p>
-    <w:p>
-      <w:pPr>
-        <w:pStyle w:val="7"/>
-        <w:numPr>
           <w:numId w:val="0"/>
         </w:numPr>
         <w:tabs>
@@ -3336,6 +3271,117 @@
         <w:ind w:left="259" w:leftChars="0" w:right="0" w:rightChars="0"/>
         <w:jc w:val="left"/>
         <w:rPr>
+          <w:sz w:val="21"/>
+        </w:rPr>
+      </w:pPr>
+      <w:r>
+        <w:rPr>
+          <w:rFonts w:hint="eastAsia" w:eastAsia="宋体"/>
+          <w:sz w:val="21"/>
+          <w:lang w:val="en-US" w:eastAsia="zh-CN"/>
+        </w:rPr>
+        <w:t>And</w:t>
+      </w:r>
+      <w:r>
+        <w:rPr>
+          <w:sz w:val="21"/>
+        </w:rPr>
+        <w:t xml:space="preserve"> </w:t>
+      </w:r>
+      <w:r>
+        <w:rPr>
+          <w:rFonts w:hint="eastAsia" w:eastAsia="宋体"/>
+          <w:sz w:val="21"/>
+          <w:lang w:val="en-US" w:eastAsia="zh-CN"/>
+        </w:rPr>
+        <w:t>t</w:t>
+      </w:r>
+      <w:r>
+        <w:rPr>
+          <w:sz w:val="21"/>
+        </w:rPr>
+        <w:t xml:space="preserve">he doctor </w:t>
+      </w:r>
+      <w:r>
+        <w:rPr>
+          <w:color w:val="0000FF"/>
+          <w:sz w:val="21"/>
+        </w:rPr>
+        <w:t>told him</w:t>
+      </w:r>
+      <w:r>
+        <w:rPr>
+          <w:sz w:val="21"/>
+        </w:rPr>
+        <w:t xml:space="preserve"> </w:t>
+      </w:r>
+      <w:r>
+        <w:rPr>
+          <w:sz w:val="21"/>
+          <w:u w:val="single"/>
+        </w:rPr>
+        <w:t xml:space="preserve">that he would </w:t>
+      </w:r>
+      <w:r>
+        <w:rPr>
+          <w:spacing w:val="-3"/>
+          <w:sz w:val="21"/>
+          <w:u w:val="single"/>
+        </w:rPr>
+        <w:t xml:space="preserve">have </w:t>
+      </w:r>
+      <w:r>
+        <w:rPr>
+          <w:sz w:val="21"/>
+          <w:u w:val="single"/>
+        </w:rPr>
+        <w:t xml:space="preserve">to </w:t>
+      </w:r>
+      <w:r>
+        <w:rPr>
+          <w:spacing w:val="-4"/>
+          <w:sz w:val="21"/>
+          <w:u w:val="single"/>
+        </w:rPr>
+        <w:t xml:space="preserve">stay </w:t>
+      </w:r>
+      <w:r>
+        <w:rPr>
+          <w:sz w:val="21"/>
+          <w:u w:val="single"/>
+        </w:rPr>
+        <w:t>in hospital for another two</w:t>
+      </w:r>
+      <w:r>
+        <w:rPr>
+          <w:spacing w:val="-15"/>
+          <w:sz w:val="21"/>
+          <w:u w:val="single"/>
+        </w:rPr>
+        <w:t xml:space="preserve"> </w:t>
+      </w:r>
+      <w:r>
+        <w:rPr>
+          <w:sz w:val="21"/>
+          <w:u w:val="single"/>
+        </w:rPr>
+        <w:t>weeks.</w:t>
+      </w:r>
+    </w:p>
+    <w:p>
+      <w:pPr>
+        <w:pStyle w:val="7"/>
+        <w:numPr>
+          <w:ilvl w:val="0"/>
+          <w:numId w:val="0"/>
+        </w:numPr>
+        <w:tabs>
+          <w:tab w:val="left" w:pos="621"/>
+        </w:tabs>
+        <w:spacing w:before="55" w:after="0" w:line="240" w:lineRule="auto"/>
+        <w:ind w:left="259" w:leftChars="0" w:right="0" w:rightChars="0"/>
+        <w:jc w:val="left"/>
+        <w:rPr>
           <w:rFonts w:hint="default" w:eastAsia="宋体"/>
           <w:sz w:val="21"/>
           <w:lang w:val="en-US" w:eastAsia="zh-CN"/>
@@ -3349,8 +3395,6 @@
         </w:rPr>
         <w:t>Told 谓语 him宾语 him后面是一个句子 也充当宾语 所以是主谓双宾</w:t>
       </w:r>
-      <w:bookmarkStart w:id="0" w:name="_GoBack"/>
-      <w:bookmarkEnd w:id="0"/>
     </w:p>
     <w:p>
       <w:pPr>
@@ -3410,6 +3454,53 @@
         </w:rPr>
         <w:t>patient.</w:t>
       </w:r>
+    </w:p>
+    <w:p>
+      <w:pPr>
+        <w:pStyle w:val="7"/>
+        <w:numPr>
+          <w:numId w:val="0"/>
+        </w:numPr>
+        <w:tabs>
+          <w:tab w:val="left" w:pos="621"/>
+        </w:tabs>
+        <w:spacing w:before="56" w:after="0" w:line="240" w:lineRule="auto"/>
+        <w:ind w:left="259" w:leftChars="0" w:right="0" w:rightChars="0"/>
+        <w:jc w:val="left"/>
+        <w:rPr>
+          <w:sz w:val="21"/>
+        </w:rPr>
+      </w:pPr>
+    </w:p>
+    <w:p>
+      <w:pPr>
+        <w:rPr>
+          <w:rFonts w:hint="eastAsia"/>
+        </w:rPr>
+      </w:pPr>
+      <w:r>
+        <w:rPr>
+          <w:rFonts w:hint="eastAsia"/>
+        </w:rPr>
+        <w:t xml:space="preserve"> 当约翰.吉尔伯特住院的时候，他问医生他的手术是否成功，但医生拒绝告诉他。第二天，这位病人要了一部床头电话。当房里只剩他一个人时，他挂通了医院的交换台，要求与米灵顿医生讲话。当这位医生接过电话时，吉尔伯特先生说他想询问一个病人的情况，是一位名叫约翰.吉尔伯特的先生。他问吉尔伯特先生的手术中否成功，医生告诉他手术很成功。然后他又问吉尔伯特先生什么时候可以回家，医生说他在医院还必须再住上两个星期。之后，米灵顿医生问打电话的人是否是病人的亲属。“不是，”病人回答说，“我就是约翰.吉尔伯特先生。”</w:t>
+      </w:r>
+    </w:p>
+    <w:p>
+      <w:pPr>
+        <w:pStyle w:val="7"/>
+        <w:numPr>
+          <w:numId w:val="0"/>
+        </w:numPr>
+        <w:tabs>
+          <w:tab w:val="left" w:pos="621"/>
+        </w:tabs>
+        <w:spacing w:before="56" w:after="0" w:line="240" w:lineRule="auto"/>
+        <w:ind w:left="259" w:leftChars="0" w:right="0" w:rightChars="0"/>
+        <w:jc w:val="left"/>
+        <w:rPr>
+          <w:sz w:val="21"/>
+        </w:rPr>
+      </w:pPr>
     </w:p>
     <w:p>
       <w:pPr>

--- a/第二册/Lesson 39.docx
+++ b/第二册/Lesson 39.docx
@@ -125,7 +125,7 @@
     </w:p>
     <w:tbl>
       <w:tblPr>
-        <w:tblStyle w:val="4"/>
+        <w:tblStyle w:val="5"/>
         <w:tblW w:w="0" w:type="auto"/>
         <w:tblInd w:w="1018" w:type="dxa"/>
         <w:tblBorders>
@@ -157,12 +157,6 @@
             <w:insideH w:val="none" w:color="auto" w:sz="0" w:space="0"/>
             <w:insideV w:val="none" w:color="auto" w:sz="0" w:space="0"/>
           </w:tblBorders>
-          <w:tblCellMar>
-            <w:top w:w="0" w:type="dxa"/>
-            <w:left w:w="0" w:type="dxa"/>
-            <w:bottom w:w="0" w:type="dxa"/>
-            <w:right w:w="0" w:type="dxa"/>
-          </w:tblCellMar>
         </w:tblPrEx>
         <w:trPr>
           <w:trHeight w:val="988" w:hRule="atLeast"/>
@@ -211,12 +205,6 @@
             <w:insideH w:val="none" w:color="auto" w:sz="0" w:space="0"/>
             <w:insideV w:val="none" w:color="auto" w:sz="0" w:space="0"/>
           </w:tblBorders>
-          <w:tblCellMar>
-            <w:top w:w="0" w:type="dxa"/>
-            <w:left w:w="0" w:type="dxa"/>
-            <w:bottom w:w="0" w:type="dxa"/>
-            <w:right w:w="0" w:type="dxa"/>
-          </w:tblCellMar>
         </w:tblPrEx>
         <w:trPr>
           <w:trHeight w:val="1689" w:hRule="atLeast"/>
@@ -248,22 +236,6 @@
         </w:tc>
       </w:tr>
       <w:tr>
-        <w:tblPrEx>
-          <w:tblBorders>
-            <w:top w:val="none" w:color="auto" w:sz="0" w:space="0"/>
-            <w:left w:val="none" w:color="auto" w:sz="0" w:space="0"/>
-            <w:bottom w:val="none" w:color="auto" w:sz="0" w:space="0"/>
-            <w:right w:val="none" w:color="auto" w:sz="0" w:space="0"/>
-            <w:insideH w:val="none" w:color="auto" w:sz="0" w:space="0"/>
-            <w:insideV w:val="none" w:color="auto" w:sz="0" w:space="0"/>
-          </w:tblBorders>
-          <w:tblCellMar>
-            <w:top w:w="0" w:type="dxa"/>
-            <w:left w:w="0" w:type="dxa"/>
-            <w:bottom w:w="0" w:type="dxa"/>
-            <w:right w:w="0" w:type="dxa"/>
-          </w:tblCellMar>
-        </w:tblPrEx>
         <w:trPr>
           <w:trHeight w:val="993" w:hRule="atLeast"/>
         </w:trPr>
@@ -657,12 +629,7 @@
         <w:ind w:left="682" w:right="5989" w:hanging="3"/>
       </w:pPr>
       <w:r>
-        <w:t xml:space="preserve">rescue operation </w:t>
-      </w:r>
-      <w:bookmarkStart w:id="0" w:name="_GoBack"/>
-      <w:bookmarkEnd w:id="0"/>
-      <w:r>
-        <w:t>military operation</w:t>
+        <w:t>rescue operation military operation</w:t>
       </w:r>
     </w:p>
     <w:p>
@@ -2566,10 +2533,24 @@
       <w:pPr>
         <w:pStyle w:val="3"/>
         <w:spacing w:before="48"/>
-        <w:ind w:left="1942"/>
-      </w:pPr>
-      <w:r>
-        <w:t>“I am inquiring a certain patient ...”</w:t>
+      </w:pPr>
+      <w:r>
+        <w:rPr>
+          <w:spacing w:val="-8"/>
+        </w:rPr>
+        <w:t>Mr.</w:t>
+      </w:r>
+      <w:r>
+        <w:t xml:space="preserve"> Gilbert</w:t>
+      </w:r>
+      <w:r>
+        <w:rPr>
+          <w:spacing w:val="-1"/>
+        </w:rPr>
+        <w:t xml:space="preserve"> </w:t>
+      </w:r>
+      <w:r>
+        <w:t>said“I am inquiring a certain patient ...”</w:t>
       </w:r>
     </w:p>
     <w:p>
@@ -2747,156 +2728,22 @@
     <w:p>
       <w:pPr>
         <w:pStyle w:val="3"/>
-        <w:spacing w:before="48"/>
-        <w:ind w:left="1837"/>
-      </w:pPr>
-      <w:r>
-        <w:t>“When will Mr. Gilbert be allowed to go home? ”</w:t>
+        <w:spacing w:before="56"/>
+      </w:pPr>
+      <w:r>
+        <w:t>He then asked</w:t>
+      </w:r>
+      <w:r>
+        <w:t xml:space="preserve"> </w:t>
+      </w:r>
+      <w:r>
+        <w:t>“Was my operation successful ? ”</w:t>
       </w:r>
     </w:p>
     <w:p>
       <w:pPr>
         <w:pStyle w:val="3"/>
         <w:spacing w:before="56"/>
-        <w:ind w:left="366"/>
-      </w:pPr>
-      <w:r>
-        <w:t>He then asked</w:t>
-      </w:r>
-    </w:p>
-    <w:p>
-      <w:pPr>
-        <w:pStyle w:val="3"/>
-        <w:tabs>
-          <w:tab w:val="left" w:pos="1311"/>
-          <w:tab w:val="left" w:pos="1731"/>
-        </w:tabs>
-        <w:spacing w:before="50"/>
-      </w:pPr>
-      <w:r>
-        <w:rPr>
-          <w:rFonts w:hint="eastAsia" w:ascii="宋体" w:eastAsia="宋体"/>
-        </w:rPr>
-        <w:t>直接</w:t>
-      </w:r>
-      <w:r>
-        <w:rPr>
-          <w:rFonts w:hint="eastAsia" w:ascii="宋体" w:eastAsia="宋体"/>
-          <w:spacing w:val="-3"/>
-        </w:rPr>
-        <w:t>引</w:t>
-      </w:r>
-      <w:r>
-        <w:rPr>
-          <w:rFonts w:hint="eastAsia" w:ascii="宋体" w:eastAsia="宋体"/>
-        </w:rPr>
-        <w:t>语</w:t>
-      </w:r>
-      <w:r>
-        <w:rPr>
-          <w:rFonts w:hint="eastAsia" w:ascii="宋体" w:eastAsia="宋体"/>
-        </w:rPr>
-        <w:tab/>
-      </w:r>
-      <w:r>
-        <w:rPr>
-          <w:rFonts w:hint="eastAsia" w:ascii="宋体" w:eastAsia="宋体"/>
-        </w:rPr>
-        <w:t>变</w:t>
-      </w:r>
-      <w:r>
-        <w:rPr>
-          <w:rFonts w:hint="eastAsia" w:ascii="宋体" w:eastAsia="宋体"/>
-        </w:rPr>
-        <w:tab/>
-      </w:r>
-      <w:r>
-        <w:rPr>
-          <w:rFonts w:hint="eastAsia" w:ascii="宋体" w:eastAsia="宋体"/>
-          <w:u w:val="single"/>
-        </w:rPr>
-        <w:t>间</w:t>
-      </w:r>
-      <w:r>
-        <w:rPr>
-          <w:rFonts w:hint="eastAsia" w:ascii="宋体" w:eastAsia="宋体"/>
-          <w:spacing w:val="-3"/>
-          <w:u w:val="single"/>
-        </w:rPr>
-        <w:t>接</w:t>
-      </w:r>
-      <w:r>
-        <w:rPr>
-          <w:rFonts w:hint="eastAsia" w:ascii="宋体" w:eastAsia="宋体"/>
-          <w:u w:val="single"/>
-        </w:rPr>
-        <w:t>引语</w:t>
-      </w:r>
-      <w:r>
-        <w:rPr>
-          <w:rFonts w:hint="eastAsia" w:ascii="宋体" w:eastAsia="宋体"/>
-          <w:spacing w:val="-4"/>
-          <w:u w:val="single"/>
-        </w:rPr>
-        <w:t xml:space="preserve"> </w:t>
-      </w:r>
-      <w:r>
-        <w:rPr>
-          <w:u w:val="single"/>
-        </w:rPr>
-        <w:t>(</w:t>
-      </w:r>
-      <w:r>
-        <w:rPr>
-          <w:rFonts w:hint="eastAsia" w:ascii="宋体" w:eastAsia="宋体"/>
-          <w:u w:val="single"/>
-        </w:rPr>
-        <w:t>宾</w:t>
-      </w:r>
-      <w:r>
-        <w:rPr>
-          <w:rFonts w:hint="eastAsia" w:ascii="宋体" w:eastAsia="宋体"/>
-          <w:spacing w:val="-3"/>
-          <w:u w:val="single"/>
-        </w:rPr>
-        <w:t>语</w:t>
-      </w:r>
-      <w:r>
-        <w:rPr>
-          <w:rFonts w:hint="eastAsia" w:ascii="宋体" w:eastAsia="宋体"/>
-          <w:u w:val="single"/>
-        </w:rPr>
-        <w:t>从</w:t>
-      </w:r>
-      <w:r>
-        <w:rPr>
-          <w:rFonts w:hint="eastAsia" w:ascii="宋体" w:eastAsia="宋体"/>
-          <w:spacing w:val="-3"/>
-          <w:u w:val="single"/>
-        </w:rPr>
-        <w:t>句</w:t>
-      </w:r>
-      <w:r>
-        <w:rPr>
-          <w:u w:val="single"/>
-        </w:rPr>
-        <w:t>)</w:t>
-      </w:r>
-    </w:p>
-    <w:p>
-      <w:pPr>
-        <w:pStyle w:val="3"/>
-        <w:spacing w:before="48"/>
-        <w:ind w:left="3203"/>
-      </w:pPr>
-      <w:r>
-        <w:t>“Was my operation successful ? ”</w:t>
-      </w:r>
-    </w:p>
-    <w:p>
-      <w:pPr>
-        <w:pStyle w:val="3"/>
-        <w:spacing w:before="56"/>
       </w:pPr>
       <w:r>
         <w:t>He asked his doctor to tell him</w:t>
@@ -2918,6 +2765,8 @@
         </w:rPr>
         <w:t xml:space="preserve"> </w:t>
       </w:r>
+      <w:bookmarkStart w:id="0" w:name="_GoBack"/>
+      <w:bookmarkEnd w:id="0"/>
       <w:r>
         <w:rPr>
           <w:u w:val="single"/>
@@ -3262,6 +3111,7 @@
       <w:pPr>
         <w:pStyle w:val="7"/>
         <w:numPr>
+          <w:ilvl w:val="0"/>
           <w:numId w:val="0"/>
         </w:numPr>
         <w:tabs>
@@ -3459,6 +3309,7 @@
       <w:pPr>
         <w:pStyle w:val="7"/>
         <w:numPr>
+          <w:ilvl w:val="0"/>
           <w:numId w:val="0"/>
         </w:numPr>
         <w:tabs>
@@ -3489,6 +3340,7 @@
       <w:pPr>
         <w:pStyle w:val="7"/>
         <w:numPr>
+          <w:ilvl w:val="0"/>
           <w:numId w:val="0"/>
         </w:numPr>
         <w:tabs>
@@ -8863,7 +8715,6 @@
     <w:lsdException w:unhideWhenUsed="0" w:uiPriority="63" w:semiHidden="0" w:name="Medium Shading 1 Accent 1"/>
     <w:lsdException w:unhideWhenUsed="0" w:uiPriority="64" w:semiHidden="0" w:name="Medium Shading 2 Accent 1"/>
     <w:lsdException w:unhideWhenUsed="0" w:uiPriority="65" w:semiHidden="0" w:name="Medium List 1 Accent 1"/>
-    <w:lsdException w:qFormat="1" w:unhideWhenUsed="0" w:uiPriority="1" w:semiHidden="0" w:name="List Paragraph"/>
     <w:lsdException w:unhideWhenUsed="0" w:uiPriority="66" w:semiHidden="0" w:name="Medium List 2 Accent 1"/>
     <w:lsdException w:unhideWhenUsed="0" w:uiPriority="67" w:semiHidden="0" w:name="Medium Grid 1 Accent 1"/>
     <w:lsdException w:unhideWhenUsed="0" w:uiPriority="68" w:semiHidden="0" w:name="Medium Grid 2 Accent 1"/>
@@ -8981,14 +8832,13 @@
       <w:lang w:val="zh-CN" w:eastAsia="zh-CN" w:bidi="zh-CN"/>
     </w:rPr>
   </w:style>
-  <w:style w:type="character" w:default="1" w:styleId="5">
+  <w:style w:type="character" w:default="1" w:styleId="4">
     <w:name w:val="Default Paragraph Font"/>
-    <w:semiHidden/>
     <w:unhideWhenUsed/>
     <w:qFormat/>
     <w:uiPriority w:val="1"/>
   </w:style>
-  <w:style w:type="table" w:default="1" w:styleId="4">
+  <w:style w:type="table" w:default="1" w:styleId="5">
     <w:name w:val="Normal Table"/>
     <w:semiHidden/>
     <w:uiPriority w:val="0"/>
@@ -9018,7 +8868,6 @@
   </w:style>
   <w:style w:type="table" w:customStyle="1" w:styleId="6">
     <w:name w:val="Table Normal"/>
-    <w:semiHidden/>
     <w:unhideWhenUsed/>
     <w:qFormat/>
     <w:uiPriority w:val="2"/>
@@ -9031,7 +8880,7 @@
       </w:tblCellMar>
     </w:tblPr>
   </w:style>
-  <w:style w:type="paragraph" w:styleId="7">
+  <w:style w:type="paragraph" w:customStyle="1" w:styleId="7">
     <w:name w:val="List Paragraph"/>
     <w:basedOn w:val="1"/>
     <w:qFormat/>
